--- a/Turn-in_Assignments/CodyBrooks_CEA_3-1-2.docx
+++ b/Turn-in_Assignments/CodyBrooks_CEA_3-1-2.docx
@@ -33,7 +33,7 @@
                     </pic:cNvPicPr>
                   </pic:nvPicPr>
                   <pic:blipFill>
-                    <a:blip r:embed="rId7">
+                    <a:blip r:embed="rId8">
                       <a:extLst>
                         <a:ext uri="{28A0092B-C50C-407E-A947-70E740481C1C}">
                           <a14:useLocalDpi xmlns:a14="http://schemas.microsoft.com/office/drawing/2010/main" val="0"/>
@@ -192,12 +192,7 @@
         <w:t xml:space="preserve"> Land Use regulations, many municipalities have adopted the International Building Code to regulate the design and construction of non-residential buildings. </w:t>
       </w:r>
       <w:r>
-        <w:t>Although some jurisdictions wit</w:t>
-      </w:r>
-      <w:bookmarkStart w:id="0" w:name="_GoBack"/>
-      <w:bookmarkEnd w:id="0"/>
-      <w:r>
-        <w:t xml:space="preserve">hin a state may not use the IBC, state or local regulations will typically adopt the IBC by reference, meaning </w:t>
+        <w:t xml:space="preserve">Although some jurisdictions within a state may not use the IBC, state or local regulations will typically adopt the IBC by reference, meaning </w:t>
       </w:r>
       <w:r>
         <w:t xml:space="preserve">that </w:t>
@@ -623,7 +618,7 @@
       <w:r>
         <w:t xml:space="preserve">Building Officials website at </w:t>
       </w:r>
-      <w:hyperlink r:id="rId8" w:history="1">
+      <w:hyperlink r:id="rId9" w:history="1">
         <w:r>
           <w:rPr>
             <w:rStyle w:val="Hyperlink"/>
@@ -659,6 +654,28 @@
     <w:p>
       <w:pPr>
         <w:pStyle w:val="ActivityNumbers"/>
+        <w:numPr>
+          <w:ilvl w:val="0"/>
+          <w:numId w:val="0"/>
+        </w:numPr>
+        <w:rPr>
+          <w:i/>
+          <w:color w:val="FF0000"/>
+          <w:u w:val="single"/>
+        </w:rPr>
+      </w:pPr>
+      <w:r>
+        <w:rPr>
+          <w:i/>
+          <w:color w:val="FF0000"/>
+          <w:u w:val="single"/>
+        </w:rPr>
+        <w:t>IBC 2012</w:t>
+      </w:r>
+    </w:p>
+    <w:p>
+      <w:pPr>
+        <w:pStyle w:val="ActivityNumbers"/>
       </w:pPr>
       <w:r>
         <w:t>Using the International Build</w:t>
@@ -670,6 +687,33 @@
     <w:p>
       <w:pPr>
         <w:pStyle w:val="ActivityNumbers"/>
+        <w:numPr>
+          <w:ilvl w:val="0"/>
+          <w:numId w:val="0"/>
+        </w:numPr>
+        <w:rPr>
+          <w:i/>
+          <w:color w:val="FF0000"/>
+          <w:u w:val="single"/>
+        </w:rPr>
+      </w:pPr>
+      <w:r>
+        <w:rPr>
+          <w:i/>
+          <w:color w:val="FF0000"/>
+          <w:u w:val="single"/>
+        </w:rPr>
+        <w:t>302.1 states that the new Keystone Building is an ‘Educational building’</w:t>
+      </w:r>
+    </w:p>
+    <w:p>
+      <w:pPr>
+        <w:pStyle w:val="ActivityNumbers"/>
+        <w:rPr>
+          <w:i/>
+          <w:color w:val="FF0000"/>
+          <w:u w:val="single"/>
+        </w:rPr>
       </w:pPr>
       <w:r>
         <w:t>Using the International Building Code, d</w:t>
@@ -699,6 +743,207 @@
     <w:p>
       <w:pPr>
         <w:pStyle w:val="ActivityNumbers"/>
+        <w:numPr>
+          <w:ilvl w:val="0"/>
+          <w:numId w:val="0"/>
+        </w:numPr>
+        <w:rPr>
+          <w:i/>
+          <w:color w:val="FF0000"/>
+          <w:u w:val="single"/>
+        </w:rPr>
+      </w:pPr>
+      <w:r>
+        <w:rPr>
+          <w:i/>
+          <w:color w:val="FF0000"/>
+          <w:u w:val="single"/>
+        </w:rPr>
+        <w:t>Four Types:</w:t>
+      </w:r>
+    </w:p>
+    <w:p>
+      <w:pPr>
+        <w:pStyle w:val="ActivityNumbers"/>
+        <w:numPr>
+          <w:ilvl w:val="0"/>
+          <w:numId w:val="27"/>
+        </w:numPr>
+        <w:rPr>
+          <w:i/>
+          <w:color w:val="FF0000"/>
+          <w:u w:val="single"/>
+        </w:rPr>
+      </w:pPr>
+      <w:r>
+        <w:rPr>
+          <w:i/>
+          <w:color w:val="FF0000"/>
+          <w:u w:val="single"/>
+        </w:rPr>
+        <w:t>Types 1&amp;2 - Made of non-combustible materials</w:t>
+      </w:r>
+    </w:p>
+    <w:p>
+      <w:pPr>
+        <w:pStyle w:val="ActivityNumbers"/>
+        <w:numPr>
+          <w:ilvl w:val="0"/>
+          <w:numId w:val="27"/>
+        </w:numPr>
+        <w:rPr>
+          <w:i/>
+          <w:color w:val="FF0000"/>
+          <w:u w:val="single"/>
+        </w:rPr>
+      </w:pPr>
+      <w:r>
+        <w:rPr>
+          <w:i/>
+          <w:color w:val="FF0000"/>
+          <w:u w:val="single"/>
+        </w:rPr>
+        <w:t>Type 3 – Exterior walls are non-combustible and interior walls are made of materials approved by code</w:t>
+      </w:r>
+    </w:p>
+    <w:p>
+      <w:pPr>
+        <w:pStyle w:val="ActivityNumbers"/>
+        <w:numPr>
+          <w:ilvl w:val="0"/>
+          <w:numId w:val="27"/>
+        </w:numPr>
+        <w:rPr>
+          <w:i/>
+          <w:color w:val="FF0000"/>
+          <w:u w:val="single"/>
+        </w:rPr>
+      </w:pPr>
+      <w:r>
+        <w:rPr>
+          <w:i/>
+          <w:color w:val="FF0000"/>
+          <w:u w:val="single"/>
+        </w:rPr>
+        <w:t>Type 4 - Exterior walls are of noncombustible materials and the interior building elements are of solid or</w:t>
+      </w:r>
+      <w:r>
+        <w:rPr>
+          <w:i/>
+          <w:color w:val="FF0000"/>
+          <w:u w:val="single"/>
+        </w:rPr>
+        <w:t xml:space="preserve"> </w:t>
+      </w:r>
+      <w:r>
+        <w:rPr>
+          <w:i/>
+          <w:color w:val="FF0000"/>
+          <w:u w:val="single"/>
+        </w:rPr>
+        <w:t>laminated wood without concealed spaces.</w:t>
+      </w:r>
+    </w:p>
+    <w:p>
+      <w:pPr>
+        <w:pStyle w:val="ActivityNumbers"/>
+        <w:numPr>
+          <w:ilvl w:val="0"/>
+          <w:numId w:val="27"/>
+        </w:numPr>
+        <w:rPr>
+          <w:i/>
+          <w:color w:val="FF0000"/>
+          <w:u w:val="single"/>
+        </w:rPr>
+      </w:pPr>
+      <w:r>
+        <w:rPr>
+          <w:i/>
+          <w:color w:val="FF0000"/>
+          <w:u w:val="single"/>
+        </w:rPr>
+        <w:t>Type 5 - Structural elements, exterior and interior walls are of any materials permitted by the code.</w:t>
+      </w:r>
+      <w:r>
+        <w:rPr>
+          <w:i/>
+          <w:color w:val="FF0000"/>
+          <w:u w:val="single"/>
+        </w:rPr>
+        <w:t xml:space="preserve"> </w:t>
+      </w:r>
+    </w:p>
+    <w:p>
+      <w:pPr>
+        <w:pStyle w:val="ActivityNumbers"/>
+        <w:numPr>
+          <w:ilvl w:val="1"/>
+          <w:numId w:val="27"/>
+        </w:numPr>
+        <w:rPr>
+          <w:i/>
+          <w:color w:val="FF0000"/>
+          <w:u w:val="single"/>
+        </w:rPr>
+      </w:pPr>
+      <w:r>
+        <w:rPr>
+          <w:i/>
+          <w:color w:val="FF0000"/>
+          <w:u w:val="single"/>
+        </w:rPr>
+        <w:t>Fire-resistance rated construction.</w:t>
+      </w:r>
+    </w:p>
+    <w:p>
+      <w:pPr>
+        <w:pStyle w:val="ActivityNumbers"/>
+        <w:numPr>
+          <w:ilvl w:val="1"/>
+          <w:numId w:val="27"/>
+        </w:numPr>
+        <w:rPr>
+          <w:i/>
+          <w:color w:val="FF0000"/>
+          <w:u w:val="single"/>
+        </w:rPr>
+      </w:pPr>
+      <w:r>
+        <w:rPr>
+          <w:i/>
+          <w:color w:val="FF0000"/>
+          <w:u w:val="single"/>
+        </w:rPr>
+        <w:t>Non fire-resistance rated construction.</w:t>
+      </w:r>
+    </w:p>
+    <w:p>
+      <w:pPr>
+        <w:pStyle w:val="ActivityNumbers"/>
+        <w:numPr>
+          <w:ilvl w:val="0"/>
+          <w:numId w:val="0"/>
+        </w:numPr>
+        <w:ind w:left="720" w:hanging="360"/>
+        <w:rPr>
+          <w:i/>
+          <w:color w:val="FF0000"/>
+          <w:u w:val="single"/>
+        </w:rPr>
+      </w:pPr>
+      <w:r>
+        <w:rPr>
+          <w:i/>
+          <w:color w:val="FF0000"/>
+          <w:u w:val="single"/>
+        </w:rPr>
+        <w:t>Keystone building would fall under Type 2 (Exterior walls made of brick)</w:t>
+      </w:r>
+    </w:p>
+    <w:p>
+      <w:pPr>
+        <w:pStyle w:val="ActivityNumbers"/>
       </w:pPr>
       <w:r>
         <w:t xml:space="preserve">Compare the allowable Building Heights and Areas (IBC </w:t>
@@ -725,7 +970,11 @@
         <w:t>-</w:t>
       </w:r>
       <w:r>
-        <w:t>rated coating or cover (sheetrock, spray on, or another approved method). The letter B indicates that the structural members are not protected by an additional fire</w:t>
+        <w:t xml:space="preserve">rated coating or cover (sheetrock, </w:t>
+      </w:r>
+      <w:r>
+        <w:lastRenderedPageBreak/>
+        <w:t>spray on, or another approved method). The letter B indicates that the structural members are not protected by an additional fire</w:t>
       </w:r>
       <w:r>
         <w:t>-</w:t>
@@ -737,6 +986,38 @@
     <w:p>
       <w:pPr>
         <w:pStyle w:val="ActivityNumbers"/>
+        <w:numPr>
+          <w:ilvl w:val="0"/>
+          <w:numId w:val="0"/>
+        </w:numPr>
+        <w:rPr>
+          <w:i/>
+          <w:color w:val="FF0000"/>
+          <w:u w:val="single"/>
+        </w:rPr>
+      </w:pPr>
+      <w:r>
+        <w:rPr>
+          <w:i/>
+          <w:color w:val="FF0000"/>
+          <w:u w:val="single"/>
+        </w:rPr>
+        <w:t xml:space="preserve">Type 2 is the least restrictive. Yes, exterior materials may not be </w:t>
+      </w:r>
+      <w:proofErr w:type="spellStart"/>
+      <w:r>
+        <w:rPr>
+          <w:i/>
+          <w:color w:val="FF0000"/>
+          <w:u w:val="single"/>
+        </w:rPr>
+        <w:t>combustable</w:t>
+      </w:r>
+      <w:proofErr w:type="spellEnd"/>
+    </w:p>
+    <w:p>
+      <w:pPr>
+        <w:pStyle w:val="ActivityNumbers"/>
       </w:pPr>
       <w:r>
         <w:t>W</w:t>
@@ -792,15 +1073,7 @@
         <w:t xml:space="preserve">that </w:t>
       </w:r>
       <w:r>
-        <w:t xml:space="preserve">the first floor is entirely reading rooms. In addition, because there is currently no plan to include an outside stairway to the roof, assume that the occupants of the green </w:t>
-      </w:r>
-      <w:proofErr w:type="gramStart"/>
-      <w:r>
-        <w:t>roof</w:t>
-      </w:r>
-      <w:proofErr w:type="gramEnd"/>
-      <w:r>
-        <w:t xml:space="preserve"> must exit through the 2</w:t>
+        <w:t>the first floor is entirely reading rooms. In addition, because there is currently no plan to include an outside stairway to the roof, assume that the occupants of the green roof must exit through the 2</w:t>
       </w:r>
       <w:r>
         <w:rPr>
@@ -815,9 +1088,30 @@
     <w:p>
       <w:pPr>
         <w:pStyle w:val="ActivityNumbers"/>
-      </w:pPr>
-      <w:r>
-        <w:lastRenderedPageBreak/>
+        <w:numPr>
+          <w:ilvl w:val="0"/>
+          <w:numId w:val="0"/>
+        </w:numPr>
+        <w:rPr>
+          <w:i/>
+          <w:color w:val="FF0000"/>
+          <w:u w:val="single"/>
+        </w:rPr>
+      </w:pPr>
+      <w:r>
+        <w:rPr>
+          <w:i/>
+          <w:color w:val="FF0000"/>
+          <w:u w:val="single"/>
+        </w:rPr>
+        <w:t>100 gross</w:t>
+      </w:r>
+    </w:p>
+    <w:p>
+      <w:pPr>
+        <w:pStyle w:val="ActivityNumbers"/>
+      </w:pPr>
+      <w:r>
         <w:t>The occupant load is used to determine the minimum egress width for the building. Us</w:t>
       </w:r>
       <w:r>
@@ -868,6 +1162,28 @@
     <w:p>
       <w:pPr>
         <w:pStyle w:val="ActivityNumbers"/>
+        <w:numPr>
+          <w:ilvl w:val="0"/>
+          <w:numId w:val="0"/>
+        </w:numPr>
+        <w:rPr>
+          <w:i/>
+          <w:color w:val="FF0000"/>
+          <w:u w:val="single"/>
+        </w:rPr>
+      </w:pPr>
+      <w:r>
+        <w:rPr>
+          <w:i/>
+          <w:color w:val="FF0000"/>
+          <w:u w:val="single"/>
+        </w:rPr>
+        <w:t>30 inches</w:t>
+      </w:r>
+    </w:p>
+    <w:p>
+      <w:pPr>
+        <w:pStyle w:val="ActivityNumbers"/>
       </w:pPr>
       <w:r>
         <w:t>What is the minimum number of exits required for</w:t>
@@ -888,6 +1204,28 @@
     <w:p>
       <w:pPr>
         <w:pStyle w:val="ActivityNumbers"/>
+        <w:numPr>
+          <w:ilvl w:val="0"/>
+          <w:numId w:val="0"/>
+        </w:numPr>
+        <w:rPr>
+          <w:i/>
+          <w:color w:val="FF0000"/>
+          <w:u w:val="single"/>
+        </w:rPr>
+      </w:pPr>
+      <w:r>
+        <w:rPr>
+          <w:i/>
+          <w:color w:val="FF0000"/>
+          <w:u w:val="single"/>
+        </w:rPr>
+        <w:t>2 exits</w:t>
+      </w:r>
+    </w:p>
+    <w:p>
+      <w:pPr>
+        <w:pStyle w:val="ActivityNumbers"/>
       </w:pPr>
       <w:r>
         <w:t>Read IBC 2009 Section 1021.2. Is it permissible to have only a single exit from the ground floor? From the second floor? Justify your answers.</w:t>
@@ -896,12 +1234,30 @@
     <w:p>
       <w:pPr>
         <w:pStyle w:val="ActivityBody"/>
-      </w:pPr>
+        <w:rPr>
+          <w:i/>
+          <w:color w:val="FF0000"/>
+          <w:u w:val="single"/>
+        </w:rPr>
+      </w:pPr>
+      <w:r>
+        <w:rPr>
+          <w:i/>
+          <w:color w:val="FF0000"/>
+          <w:u w:val="single"/>
+        </w:rPr>
+        <w:t>No, the first floor will hold more than 49 people, and the second will hold more than 29 people</w:t>
+      </w:r>
     </w:p>
     <w:p>
       <w:pPr>
         <w:pStyle w:val="ActivityBody"/>
       </w:pPr>
+    </w:p>
+    <w:p>
+      <w:pPr>
+        <w:pStyle w:val="ActivityBody"/>
+      </w:pPr>
       <w:r>
         <w:t xml:space="preserve">The answers to the following questions should be researched in </w:t>
       </w:r>
@@ -914,11 +1270,6 @@
     </w:p>
     <w:p>
       <w:pPr>
-        <w:pStyle w:val="ActivityBody"/>
-      </w:pPr>
-    </w:p>
-    <w:p>
-      <w:pPr>
         <w:pStyle w:val="ActivityNumbers"/>
       </w:pPr>
       <w:r>
@@ -937,6 +1288,28 @@
     <w:p>
       <w:pPr>
         <w:pStyle w:val="ActivityNumbers"/>
+        <w:numPr>
+          <w:ilvl w:val="0"/>
+          <w:numId w:val="0"/>
+        </w:numPr>
+        <w:rPr>
+          <w:i/>
+          <w:color w:val="FF0000"/>
+          <w:u w:val="single"/>
+        </w:rPr>
+      </w:pPr>
+      <w:r>
+        <w:rPr>
+          <w:i/>
+          <w:color w:val="FF0000"/>
+          <w:u w:val="single"/>
+        </w:rPr>
+        <w:t>Planned Business</w:t>
+      </w:r>
+    </w:p>
+    <w:p>
+      <w:pPr>
+        <w:pStyle w:val="ActivityNumbers"/>
       </w:pPr>
       <w:r>
         <w:t>Describe the purpose of this zoning designation</w:t>
@@ -957,6 +1330,53 @@
     <w:p>
       <w:pPr>
         <w:pStyle w:val="ActivityNumbers"/>
+        <w:numPr>
+          <w:ilvl w:val="0"/>
+          <w:numId w:val="0"/>
+        </w:numPr>
+        <w:rPr>
+          <w:i/>
+          <w:color w:val="FF0000"/>
+          <w:u w:val="single"/>
+        </w:rPr>
+      </w:pPr>
+      <w:r>
+        <w:rPr>
+          <w:i/>
+          <w:color w:val="FF0000"/>
+          <w:u w:val="single"/>
+        </w:rPr>
+        <w:t>According to 159.107.D.1, “</w:t>
+      </w:r>
+      <w:r>
+        <w:rPr>
+          <w:i/>
+          <w:color w:val="FF0000"/>
+          <w:u w:val="single"/>
+        </w:rPr>
+        <w:t xml:space="preserve">The purpose of the PB District is to encourage well-planned business uses, particularly with respect to unified design, safe ingress-egress, adequate and properly located parking and service facilities and convenient and safe pedestrian accessibility.  Shopping centers are good examples of types of uses in the PB District.  The PB District is also designed to service the motoring public through such uses as motels, restaurants, or service stations.  The PB District shall only be permitted </w:t>
+      </w:r>
+      <w:r>
+        <w:rPr>
+          <w:i/>
+          <w:color w:val="FF0000"/>
+          <w:u w:val="single"/>
+        </w:rPr>
+        <w:lastRenderedPageBreak/>
+        <w:t>along or at the intersection of major arterials as specified by the Thoroughfare Plan element of the Comprehensive Plan.</w:t>
+      </w:r>
+      <w:r>
+        <w:rPr>
+          <w:i/>
+          <w:color w:val="FF0000"/>
+          <w:u w:val="single"/>
+        </w:rPr>
+        <w:t>”</w:t>
+      </w:r>
+    </w:p>
+    <w:p>
+      <w:pPr>
+        <w:pStyle w:val="ActivityNumbers"/>
       </w:pPr>
       <w:r>
         <w:t>What is the minimum lot size within this designation? Does the Keystone Property meet this requirement? Document your answer with a section number of the code</w:t>
@@ -968,6 +1388,28 @@
     <w:p>
       <w:pPr>
         <w:pStyle w:val="ActivityNumbers"/>
+        <w:numPr>
+          <w:ilvl w:val="0"/>
+          <w:numId w:val="0"/>
+        </w:numPr>
+        <w:rPr>
+          <w:i/>
+          <w:color w:val="FF0000"/>
+          <w:u w:val="single"/>
+        </w:rPr>
+      </w:pPr>
+      <w:r>
+        <w:rPr>
+          <w:i/>
+          <w:color w:val="FF0000"/>
+          <w:u w:val="single"/>
+        </w:rPr>
+        <w:t>According to 159.107 table 6, Minimum of 20,000 sq. ft.</w:t>
+      </w:r>
+    </w:p>
+    <w:p>
+      <w:pPr>
+        <w:pStyle w:val="ActivityNumbers"/>
       </w:pPr>
       <w:r>
         <w:t>What is the maximum building height according to the Noblesville ordinance?</w:t>
@@ -976,6 +1418,44 @@
     <w:p>
       <w:pPr>
         <w:pStyle w:val="ActivityNumbers"/>
+        <w:numPr>
+          <w:ilvl w:val="0"/>
+          <w:numId w:val="0"/>
+        </w:numPr>
+        <w:rPr>
+          <w:i/>
+          <w:color w:val="FF0000"/>
+          <w:u w:val="single"/>
+        </w:rPr>
+      </w:pPr>
+      <w:r>
+        <w:rPr>
+          <w:i/>
+          <w:color w:val="FF0000"/>
+          <w:u w:val="single"/>
+        </w:rPr>
+        <w:t>According to 159.107 table 6,</w:t>
+      </w:r>
+      <w:r>
+        <w:rPr>
+          <w:i/>
+          <w:color w:val="FF0000"/>
+          <w:u w:val="single"/>
+        </w:rPr>
+        <w:t xml:space="preserve"> max of 3 stories or 35’</w:t>
+      </w:r>
+      <w:r>
+        <w:rPr>
+          <w:i/>
+          <w:color w:val="FF0000"/>
+          <w:u w:val="single"/>
+        </w:rPr>
+        <w:t>.</w:t>
+      </w:r>
+    </w:p>
+    <w:p>
+      <w:pPr>
+        <w:pStyle w:val="ActivityNumbers"/>
       </w:pPr>
       <w:r>
         <w:t>Read Section 159.120 of the Noblesville Code of Ordinances. Record any information that is important to the redevelopment of the Keystone building.</w:t>
@@ -984,6 +1464,29 @@
     <w:p>
       <w:pPr>
         <w:pStyle w:val="ActivityNumbers"/>
+        <w:numPr>
+          <w:ilvl w:val="0"/>
+          <w:numId w:val="0"/>
+        </w:numPr>
+        <w:ind w:left="720" w:hanging="360"/>
+        <w:rPr>
+          <w:i/>
+          <w:color w:val="FF0000"/>
+          <w:u w:val="single"/>
+        </w:rPr>
+      </w:pPr>
+      <w:r>
+        <w:rPr>
+          <w:i/>
+          <w:color w:val="FF0000"/>
+          <w:u w:val="single"/>
+        </w:rPr>
+        <w:t>No</w:t>
+      </w:r>
+    </w:p>
+    <w:p>
+      <w:pPr>
+        <w:pStyle w:val="ActivityNumbers"/>
       </w:pPr>
       <w:r>
         <w:t>Is the U</w:t>
@@ -1001,9 +1504,56 @@
     <w:p>
       <w:pPr>
         <w:pStyle w:val="ActivityNumbers"/>
+        <w:numPr>
+          <w:ilvl w:val="0"/>
+          <w:numId w:val="0"/>
+        </w:numPr>
+        <w:ind w:left="360"/>
+        <w:rPr>
+          <w:i/>
+          <w:color w:val="FF0000"/>
+          <w:u w:val="single"/>
+        </w:rPr>
+      </w:pPr>
+      <w:bookmarkStart w:id="0" w:name="_GoBack"/>
+      <w:r>
+        <w:rPr>
+          <w:i/>
+          <w:color w:val="FF0000"/>
+          <w:u w:val="single"/>
+        </w:rPr>
+        <w:t>Yes, the Keystone building is permitted based on the City of Noblesville Code of Ordinances</w:t>
+      </w:r>
+    </w:p>
+    <w:bookmarkEnd w:id="0"/>
+    <w:p>
+      <w:pPr>
+        <w:pStyle w:val="ActivityNumbers"/>
       </w:pPr>
       <w:r>
         <w:t>When developing a property, when is landscaping and screening required?</w:t>
+      </w:r>
+    </w:p>
+    <w:p>
+      <w:pPr>
+        <w:pStyle w:val="ActivityNumbers"/>
+        <w:numPr>
+          <w:ilvl w:val="0"/>
+          <w:numId w:val="0"/>
+        </w:numPr>
+        <w:rPr>
+          <w:i/>
+          <w:color w:val="FF0000"/>
+          <w:u w:val="single"/>
+        </w:rPr>
+      </w:pPr>
+      <w:r>
+        <w:rPr>
+          <w:i/>
+          <w:color w:val="FF0000"/>
+          <w:u w:val="single"/>
+        </w:rPr>
+        <w:t>When storm runoff water or other factors will hurt the environment and/or the existing ecosystem</w:t>
       </w:r>
     </w:p>
     <w:p>
@@ -1038,6 +1588,28 @@
       </w:pPr>
       <w:r>
         <w:t>Why is it important to research building codes and local ordinances before beginning the design of a project?</w:t>
+      </w:r>
+    </w:p>
+    <w:p>
+      <w:pPr>
+        <w:pStyle w:val="ActivityNumbers"/>
+        <w:numPr>
+          <w:ilvl w:val="0"/>
+          <w:numId w:val="0"/>
+        </w:numPr>
+        <w:rPr>
+          <w:i/>
+          <w:color w:val="FF0000"/>
+          <w:u w:val="single"/>
+        </w:rPr>
+      </w:pPr>
+      <w:r>
+        <w:rPr>
+          <w:i/>
+          <w:color w:val="FF0000"/>
+          <w:u w:val="single"/>
+        </w:rPr>
+        <w:t>A company could potentially spend lots of money in design, and then realize that the building is not up to code, or not able to be built at all and be fined for it.</w:t>
       </w:r>
     </w:p>
     <w:p>
@@ -1049,6 +1621,9 @@
         </w:numPr>
         <w:ind w:left="720"/>
       </w:pPr>
+      <w:r>
+        <w:t>Give some examples of how building codes protect people and property.</w:t>
+      </w:r>
     </w:p>
     <w:p>
       <w:pPr>
@@ -1057,8 +1632,32 @@
           <w:ilvl w:val="0"/>
           <w:numId w:val="0"/>
         </w:numPr>
-        <w:ind w:left="720"/>
-      </w:pPr>
+        <w:rPr>
+          <w:i/>
+          <w:color w:val="FF0000"/>
+          <w:u w:val="single"/>
+        </w:rPr>
+      </w:pPr>
+      <w:r>
+        <w:rPr>
+          <w:i/>
+          <w:color w:val="FF0000"/>
+          <w:u w:val="single"/>
+        </w:rPr>
+        <w:t>Building codes make sure the structures can support the number of people that they are regulated for. They can also help to ensure occupants’ safety in time of a natural disaster to some extent.</w:t>
+      </w:r>
+    </w:p>
+    <w:p>
+      <w:pPr>
+        <w:pStyle w:val="ActivityNumbers"/>
+        <w:numPr>
+          <w:ilvl w:val="0"/>
+          <w:numId w:val="26"/>
+        </w:numPr>
+      </w:pPr>
+      <w:r>
+        <w:t>How do local ordinances control development?</w:t>
+      </w:r>
     </w:p>
     <w:p>
       <w:pPr>
@@ -1067,66 +1666,24 @@
           <w:ilvl w:val="0"/>
           <w:numId w:val="0"/>
         </w:numPr>
-        <w:ind w:left="720"/>
-      </w:pPr>
-    </w:p>
-    <w:p>
-      <w:pPr>
-        <w:pStyle w:val="ActivityNumbers"/>
-        <w:numPr>
-          <w:ilvl w:val="0"/>
-          <w:numId w:val="26"/>
-        </w:numPr>
-      </w:pPr>
-      <w:r>
-        <w:t>Give some examples of how building codes protect people and property.</w:t>
-      </w:r>
-    </w:p>
-    <w:p>
-      <w:pPr>
-        <w:pStyle w:val="ActivityNumbers"/>
-        <w:numPr>
-          <w:ilvl w:val="0"/>
-          <w:numId w:val="0"/>
-        </w:numPr>
-        <w:ind w:left="720"/>
-      </w:pPr>
-    </w:p>
-    <w:p>
-      <w:pPr>
-        <w:pStyle w:val="ActivityNumbers"/>
-        <w:numPr>
-          <w:ilvl w:val="0"/>
-          <w:numId w:val="0"/>
-        </w:numPr>
-        <w:ind w:left="720"/>
-      </w:pPr>
-    </w:p>
-    <w:p>
-      <w:pPr>
-        <w:pStyle w:val="ActivityNumbers"/>
-        <w:numPr>
-          <w:ilvl w:val="0"/>
-          <w:numId w:val="0"/>
-        </w:numPr>
-        <w:ind w:left="720"/>
-      </w:pPr>
-    </w:p>
-    <w:p>
-      <w:pPr>
-        <w:pStyle w:val="ActivityNumbers"/>
-        <w:numPr>
-          <w:ilvl w:val="0"/>
-          <w:numId w:val="26"/>
-        </w:numPr>
-      </w:pPr>
-      <w:r>
-        <w:t>How do local ordinances control development?</w:t>
+        <w:rPr>
+          <w:i/>
+          <w:color w:val="FF0000"/>
+          <w:u w:val="single"/>
+        </w:rPr>
+      </w:pPr>
+      <w:r>
+        <w:rPr>
+          <w:i/>
+          <w:color w:val="FF0000"/>
+          <w:u w:val="single"/>
+        </w:rPr>
+        <w:t xml:space="preserve">Local ordinances are in place to make the city a uniform environment where all the buildings of the same type can have the same appearance. </w:t>
       </w:r>
     </w:p>
     <w:sectPr>
-      <w:headerReference w:type="even" r:id="rId9"/>
-      <w:footerReference w:type="default" r:id="rId10"/>
+      <w:headerReference w:type="even" r:id="rId10"/>
+      <w:footerReference w:type="default" r:id="rId11"/>
       <w:pgSz w:w="12240" w:h="15840" w:code="1"/>
       <w:pgMar w:top="720" w:right="1440" w:bottom="1440" w:left="1440" w:header="720" w:footer="720" w:gutter="0"/>
       <w:cols w:space="720"/>
@@ -1231,7 +1788,7 @@
       <w:rPr>
         <w:noProof/>
       </w:rPr>
-      <w:t>2</w:t>
+      <w:t>4</w:t>
     </w:r>
     <w:r>
       <w:fldChar w:fldCharType="end"/>
@@ -2277,6 +2834,92 @@
     </w:lvl>
   </w:abstractNum>
   <w:abstractNum w:abstractNumId="7">
+    <w:nsid w:val="176A04E9"/>
+    <w:multiLevelType w:val="hybridMultilevel"/>
+    <w:tmpl w:val="067C0AFC"/>
+    <w:lvl w:ilvl="0" w:tplc="0409000F">
+      <w:start w:val="1"/>
+      <w:numFmt w:val="decimal"/>
+      <w:lvlText w:val="%1."/>
+      <w:lvlJc w:val="left"/>
+      <w:pPr>
+        <w:ind w:left="720" w:hanging="360"/>
+      </w:pPr>
+    </w:lvl>
+    <w:lvl w:ilvl="1" w:tplc="04090019">
+      <w:start w:val="1"/>
+      <w:numFmt w:val="lowerLetter"/>
+      <w:lvlText w:val="%2."/>
+      <w:lvlJc w:val="left"/>
+      <w:pPr>
+        <w:ind w:left="1440" w:hanging="360"/>
+      </w:pPr>
+    </w:lvl>
+    <w:lvl w:ilvl="2" w:tplc="0409001B" w:tentative="1">
+      <w:start w:val="1"/>
+      <w:numFmt w:val="lowerRoman"/>
+      <w:lvlText w:val="%3."/>
+      <w:lvlJc w:val="right"/>
+      <w:pPr>
+        <w:ind w:left="2160" w:hanging="180"/>
+      </w:pPr>
+    </w:lvl>
+    <w:lvl w:ilvl="3" w:tplc="0409000F" w:tentative="1">
+      <w:start w:val="1"/>
+      <w:numFmt w:val="decimal"/>
+      <w:lvlText w:val="%4."/>
+      <w:lvlJc w:val="left"/>
+      <w:pPr>
+        <w:ind w:left="2880" w:hanging="360"/>
+      </w:pPr>
+    </w:lvl>
+    <w:lvl w:ilvl="4" w:tplc="04090019" w:tentative="1">
+      <w:start w:val="1"/>
+      <w:numFmt w:val="lowerLetter"/>
+      <w:lvlText w:val="%5."/>
+      <w:lvlJc w:val="left"/>
+      <w:pPr>
+        <w:ind w:left="3600" w:hanging="360"/>
+      </w:pPr>
+    </w:lvl>
+    <w:lvl w:ilvl="5" w:tplc="0409001B" w:tentative="1">
+      <w:start w:val="1"/>
+      <w:numFmt w:val="lowerRoman"/>
+      <w:lvlText w:val="%6."/>
+      <w:lvlJc w:val="right"/>
+      <w:pPr>
+        <w:ind w:left="4320" w:hanging="180"/>
+      </w:pPr>
+    </w:lvl>
+    <w:lvl w:ilvl="6" w:tplc="0409000F" w:tentative="1">
+      <w:start w:val="1"/>
+      <w:numFmt w:val="decimal"/>
+      <w:lvlText w:val="%7."/>
+      <w:lvlJc w:val="left"/>
+      <w:pPr>
+        <w:ind w:left="5040" w:hanging="360"/>
+      </w:pPr>
+    </w:lvl>
+    <w:lvl w:ilvl="7" w:tplc="04090019" w:tentative="1">
+      <w:start w:val="1"/>
+      <w:numFmt w:val="lowerLetter"/>
+      <w:lvlText w:val="%8."/>
+      <w:lvlJc w:val="left"/>
+      <w:pPr>
+        <w:ind w:left="5760" w:hanging="360"/>
+      </w:pPr>
+    </w:lvl>
+    <w:lvl w:ilvl="8" w:tplc="0409001B" w:tentative="1">
+      <w:start w:val="1"/>
+      <w:numFmt w:val="lowerRoman"/>
+      <w:lvlText w:val="%9."/>
+      <w:lvlJc w:val="right"/>
+      <w:pPr>
+        <w:ind w:left="6480" w:hanging="180"/>
+      </w:pPr>
+    </w:lvl>
+  </w:abstractNum>
+  <w:abstractNum w:abstractNumId="8">
     <w:nsid w:val="25DA60A7"/>
     <w:multiLevelType w:val="hybridMultilevel"/>
     <w:tmpl w:val="06707710"/>
@@ -2392,7 +3035,7 @@
       </w:pPr>
     </w:lvl>
   </w:abstractNum>
-  <w:abstractNum w:abstractNumId="8">
+  <w:abstractNum w:abstractNumId="9">
     <w:nsid w:val="26025154"/>
     <w:multiLevelType w:val="multilevel"/>
     <w:tmpl w:val="C27482D6"/>
@@ -2534,7 +3177,7 @@
       </w:rPr>
     </w:lvl>
   </w:abstractNum>
-  <w:abstractNum w:abstractNumId="9">
+  <w:abstractNum w:abstractNumId="10">
     <w:nsid w:val="2ED85EC1"/>
     <w:multiLevelType w:val="hybridMultilevel"/>
     <w:tmpl w:val="8C726CF8"/>
@@ -2662,7 +3305,7 @@
       </w:pPr>
     </w:lvl>
   </w:abstractNum>
-  <w:abstractNum w:abstractNumId="10">
+  <w:abstractNum w:abstractNumId="11">
     <w:nsid w:val="2F3D7401"/>
     <w:multiLevelType w:val="hybridMultilevel"/>
     <w:tmpl w:val="2EFCCE46"/>
@@ -2803,7 +3446,7 @@
       </w:rPr>
     </w:lvl>
   </w:abstractNum>
-  <w:abstractNum w:abstractNumId="11">
+  <w:abstractNum w:abstractNumId="12">
     <w:nsid w:val="337A7A51"/>
     <w:multiLevelType w:val="multilevel"/>
     <w:tmpl w:val="87ECD0B2"/>
@@ -2945,7 +3588,7 @@
       </w:rPr>
     </w:lvl>
   </w:abstractNum>
-  <w:abstractNum w:abstractNumId="12">
+  <w:abstractNum w:abstractNumId="13">
     <w:nsid w:val="44A06C3A"/>
     <w:multiLevelType w:val="multilevel"/>
     <w:tmpl w:val="E480AF4E"/>
@@ -3095,7 +3738,7 @@
       </w:rPr>
     </w:lvl>
   </w:abstractNum>
-  <w:abstractNum w:abstractNumId="13">
+  <w:abstractNum w:abstractNumId="14">
     <w:nsid w:val="5A037E60"/>
     <w:multiLevelType w:val="multilevel"/>
     <w:tmpl w:val="18A4A0F4"/>
@@ -3239,7 +3882,7 @@
       </w:rPr>
     </w:lvl>
   </w:abstractNum>
-  <w:abstractNum w:abstractNumId="14">
+  <w:abstractNum w:abstractNumId="15">
     <w:nsid w:val="5E5D5736"/>
     <w:multiLevelType w:val="hybridMultilevel"/>
     <w:tmpl w:val="EA14A3CC"/>
@@ -3380,7 +4023,7 @@
       </w:rPr>
     </w:lvl>
   </w:abstractNum>
-  <w:abstractNum w:abstractNumId="15">
+  <w:abstractNum w:abstractNumId="16">
     <w:nsid w:val="61F94E48"/>
     <w:multiLevelType w:val="hybridMultilevel"/>
     <w:tmpl w:val="169254BE"/>
@@ -3498,7 +4141,7 @@
       </w:pPr>
     </w:lvl>
   </w:abstractNum>
-  <w:abstractNum w:abstractNumId="16">
+  <w:abstractNum w:abstractNumId="17">
     <w:nsid w:val="6973286B"/>
     <w:multiLevelType w:val="multilevel"/>
     <w:tmpl w:val="8452E4C2"/>
@@ -3640,7 +4283,7 @@
       </w:rPr>
     </w:lvl>
   </w:abstractNum>
-  <w:abstractNum w:abstractNumId="17">
+  <w:abstractNum w:abstractNumId="18">
     <w:nsid w:val="6E102D29"/>
     <w:multiLevelType w:val="hybridMultilevel"/>
     <w:tmpl w:val="6C28B13C"/>
@@ -3781,7 +4424,7 @@
       </w:rPr>
     </w:lvl>
   </w:abstractNum>
-  <w:abstractNum w:abstractNumId="18">
+  <w:abstractNum w:abstractNumId="19">
     <w:nsid w:val="70646B1B"/>
     <w:multiLevelType w:val="hybridMultilevel"/>
     <w:tmpl w:val="60B0AF76"/>
@@ -3922,7 +4565,7 @@
       </w:rPr>
     </w:lvl>
   </w:abstractNum>
-  <w:abstractNum w:abstractNumId="19">
+  <w:abstractNum w:abstractNumId="20">
     <w:nsid w:val="734B4669"/>
     <w:multiLevelType w:val="multilevel"/>
     <w:tmpl w:val="82F43766"/>
@@ -4044,7 +4687,7 @@
       </w:pPr>
     </w:lvl>
   </w:abstractNum>
-  <w:abstractNum w:abstractNumId="20">
+  <w:abstractNum w:abstractNumId="21">
     <w:nsid w:val="77553CF8"/>
     <w:multiLevelType w:val="hybridMultilevel"/>
     <w:tmpl w:val="552AA044"/>
@@ -4186,7 +4829,7 @@
       </w:rPr>
     </w:lvl>
   </w:abstractNum>
-  <w:abstractNum w:abstractNumId="21">
+  <w:abstractNum w:abstractNumId="22">
     <w:nsid w:val="7B02511C"/>
     <w:multiLevelType w:val="hybridMultilevel"/>
     <w:tmpl w:val="A990861C"/>
@@ -4328,52 +4971,52 @@
     </w:lvl>
   </w:abstractNum>
   <w:num w:numId="1">
-    <w:abstractNumId w:val="8"/>
+    <w:abstractNumId w:val="9"/>
   </w:num>
   <w:num w:numId="2">
-    <w:abstractNumId w:val="20"/>
+    <w:abstractNumId w:val="21"/>
   </w:num>
   <w:num w:numId="3">
-    <w:abstractNumId w:val="11"/>
+    <w:abstractNumId w:val="12"/>
   </w:num>
   <w:num w:numId="4">
     <w:abstractNumId w:val="3"/>
   </w:num>
   <w:num w:numId="5">
-    <w:abstractNumId w:val="12"/>
+    <w:abstractNumId w:val="13"/>
   </w:num>
   <w:num w:numId="6">
     <w:abstractNumId w:val="5"/>
   </w:num>
   <w:num w:numId="7">
-    <w:abstractNumId w:val="13"/>
+    <w:abstractNumId w:val="14"/>
   </w:num>
   <w:num w:numId="8">
-    <w:abstractNumId w:val="19"/>
+    <w:abstractNumId w:val="20"/>
   </w:num>
   <w:num w:numId="9">
-    <w:abstractNumId w:val="15"/>
+    <w:abstractNumId w:val="16"/>
   </w:num>
   <w:num w:numId="10">
-    <w:abstractNumId w:val="15"/>
+    <w:abstractNumId w:val="16"/>
     <w:lvlOverride w:ilvl="0">
       <w:startOverride w:val="1"/>
     </w:lvlOverride>
   </w:num>
   <w:num w:numId="11">
-    <w:abstractNumId w:val="15"/>
+    <w:abstractNumId w:val="16"/>
   </w:num>
   <w:num w:numId="12">
     <w:abstractNumId w:val="4"/>
   </w:num>
   <w:num w:numId="13">
-    <w:abstractNumId w:val="16"/>
+    <w:abstractNumId w:val="17"/>
   </w:num>
   <w:num w:numId="14">
     <w:abstractNumId w:val="2"/>
   </w:num>
   <w:num w:numId="15">
-    <w:abstractNumId w:val="9"/>
+    <w:abstractNumId w:val="10"/>
   </w:num>
   <w:num w:numId="16">
     <w:abstractNumId w:val="0"/>
@@ -4385,34 +5028,37 @@
     <w:abstractNumId w:val="6"/>
   </w:num>
   <w:num w:numId="19">
-    <w:abstractNumId w:val="17"/>
+    <w:abstractNumId w:val="18"/>
   </w:num>
   <w:num w:numId="20">
-    <w:abstractNumId w:val="18"/>
+    <w:abstractNumId w:val="19"/>
   </w:num>
   <w:num w:numId="21">
-    <w:abstractNumId w:val="14"/>
+    <w:abstractNumId w:val="15"/>
   </w:num>
   <w:num w:numId="22">
-    <w:abstractNumId w:val="10"/>
+    <w:abstractNumId w:val="11"/>
   </w:num>
   <w:num w:numId="23">
-    <w:abstractNumId w:val="21"/>
+    <w:abstractNumId w:val="22"/>
   </w:num>
   <w:num w:numId="24">
-    <w:abstractNumId w:val="15"/>
+    <w:abstractNumId w:val="16"/>
     <w:lvlOverride w:ilvl="0">
       <w:startOverride w:val="1"/>
     </w:lvlOverride>
   </w:num>
   <w:num w:numId="25">
-    <w:abstractNumId w:val="7"/>
+    <w:abstractNumId w:val="8"/>
   </w:num>
   <w:num w:numId="26">
-    <w:abstractNumId w:val="15"/>
+    <w:abstractNumId w:val="16"/>
     <w:lvlOverride w:ilvl="0">
       <w:startOverride w:val="1"/>
     </w:lvlOverride>
+  </w:num>
+  <w:num w:numId="27">
+    <w:abstractNumId w:val="7"/>
   </w:num>
   <w:numIdMacAtCleanup w:val="23"/>
 </w:numbering>
@@ -5607,4 +6253,16 @@
   <a:objectDefaults/>
   <a:extraClrSchemeLst/>
 </a:theme>
+</file>
+
+<file path=customXml/item1.xml><?xml version="1.0" encoding="utf-8"?>
+<b:Sources xmlns:b="http://schemas.openxmlformats.org/officeDocument/2006/bibliography" xmlns="http://schemas.openxmlformats.org/officeDocument/2006/bibliography" SelectedStyle="\APASixthEditionOfficeOnline.xsl" StyleName="APA" Version="6"/>
+</file>
+
+<file path=customXml/itemProps1.xml><?xml version="1.0" encoding="utf-8"?>
+<ds:datastoreItem xmlns:ds="http://schemas.openxmlformats.org/officeDocument/2006/customXml" ds:itemID="{FC44B5A5-C3FC-43EF-81EC-DE6B63A92919}">
+  <ds:schemaRefs>
+    <ds:schemaRef ds:uri="http://schemas.openxmlformats.org/officeDocument/2006/bibliography"/>
+  </ds:schemaRefs>
+</ds:datastoreItem>
 </file>